--- a/SOP/cooking/醬料SOP/紫蘇梅醬.docx
+++ b/SOP/cooking/醬料SOP/紫蘇梅醬.docx
@@ -141,7 +141,39 @@
                 <w:szCs w:val="48"/>
                 <w:lang w:eastAsia="zh-TW"/>
               </w:rPr>
-              <w:t xml:space="preserve"> 2顆</w:t>
+              <w:t xml:space="preserve"> </w:t>
+            </w:r>
+            <w:r>
+              <w:rPr>
+                <w:rFonts w:ascii="微軟正黑體" w:eastAsia="微軟正黑體" w:hAnsi="微軟正黑體" w:hint="eastAsia"/>
+                <w:bCs/>
+                <w:sz w:val="48"/>
+                <w:szCs w:val="48"/>
+                <w:lang w:eastAsia="zh-TW"/>
+              </w:rPr>
+              <w:t xml:space="preserve"> </w:t>
+            </w:r>
+            <w:bookmarkStart w:id="0" w:name="_GoBack"/>
+            <w:bookmarkEnd w:id="0"/>
+            <w:r>
+              <w:rPr>
+                <w:rFonts w:ascii="微軟正黑體" w:eastAsia="微軟正黑體" w:hAnsi="微軟正黑體" w:hint="eastAsia"/>
+                <w:bCs/>
+                <w:sz w:val="48"/>
+                <w:szCs w:val="48"/>
+                <w:lang w:eastAsia="zh-TW"/>
+              </w:rPr>
+              <w:t>10</w:t>
+            </w:r>
+            <w:r>
+              <w:rPr>
+                <w:rFonts w:ascii="微軟正黑體" w:eastAsia="微軟正黑體" w:hAnsi="微軟正黑體" w:hint="eastAsia"/>
+                <w:bCs/>
+                <w:sz w:val="48"/>
+                <w:szCs w:val="48"/>
+                <w:lang w:eastAsia="zh-TW"/>
+              </w:rPr>
+              <w:t>顆</w:t>
             </w:r>
           </w:p>
           <w:p>
@@ -168,7 +200,17 @@
                 <w:szCs w:val="48"/>
                 <w:lang w:eastAsia="zh-TW"/>
               </w:rPr>
-              <w:t>冰糖  1大匙</w:t>
+              <w:t xml:space="preserve">冰糖  </w:t>
+            </w:r>
+            <w:r>
+              <w:rPr>
+                <w:rFonts w:ascii="微軟正黑體" w:eastAsia="微軟正黑體" w:hAnsi="微軟正黑體" w:hint="eastAsia"/>
+                <w:bCs/>
+                <w:sz w:val="48"/>
+                <w:szCs w:val="48"/>
+                <w:lang w:eastAsia="zh-TW"/>
+              </w:rPr>
+              <w:t>90g</w:t>
             </w:r>
           </w:p>
           <w:p>
@@ -195,7 +237,17 @@
                 <w:szCs w:val="48"/>
                 <w:lang w:eastAsia="zh-TW"/>
               </w:rPr>
-              <w:t>香菇素蠔油  1大匙</w:t>
+              <w:t xml:space="preserve">香菇素蠔油  </w:t>
+            </w:r>
+            <w:r>
+              <w:rPr>
+                <w:rFonts w:ascii="微軟正黑體" w:eastAsia="微軟正黑體" w:hAnsi="微軟正黑體" w:hint="eastAsia"/>
+                <w:bCs/>
+                <w:sz w:val="48"/>
+                <w:szCs w:val="48"/>
+                <w:lang w:eastAsia="zh-TW"/>
+              </w:rPr>
+              <w:t>150cc</w:t>
             </w:r>
           </w:p>
           <w:p>
@@ -222,7 +274,17 @@
                 <w:szCs w:val="48"/>
                 <w:lang w:eastAsia="zh-TW"/>
               </w:rPr>
-              <w:t>梅子汁 2大匙</w:t>
+              <w:t>梅子汁</w:t>
+            </w:r>
+            <w:r>
+              <w:rPr>
+                <w:rFonts w:ascii="微軟正黑體" w:eastAsia="微軟正黑體" w:hAnsi="微軟正黑體" w:hint="eastAsia"/>
+                <w:bCs/>
+                <w:sz w:val="48"/>
+                <w:szCs w:val="48"/>
+                <w:lang w:eastAsia="zh-TW"/>
+              </w:rPr>
+              <w:t xml:space="preserve"> 少許</w:t>
             </w:r>
           </w:p>
           <w:p>
@@ -249,7 +311,17 @@
                 <w:szCs w:val="48"/>
                 <w:lang w:eastAsia="zh-TW"/>
               </w:rPr>
-              <w:t>水 少許</w:t>
+              <w:t xml:space="preserve">水 </w:t>
+            </w:r>
+            <w:r>
+              <w:rPr>
+                <w:rFonts w:ascii="微軟正黑體" w:eastAsia="微軟正黑體" w:hAnsi="微軟正黑體" w:hint="eastAsia"/>
+                <w:bCs/>
+                <w:sz w:val="48"/>
+                <w:szCs w:val="48"/>
+                <w:lang w:eastAsia="zh-TW"/>
+              </w:rPr>
+              <w:t>900cc</w:t>
             </w:r>
           </w:p>
         </w:tc>
@@ -358,8 +430,6 @@
               </w:rPr>
               <w:t>肉</w:t>
             </w:r>
-            <w:bookmarkStart w:id="0" w:name="_GoBack"/>
-            <w:bookmarkEnd w:id="0"/>
             <w:r>
               <w:rPr>
                 <w:rFonts w:ascii="微軟正黑體" w:eastAsia="微軟正黑體" w:hAnsi="微軟正黑體" w:hint="eastAsia"/>
@@ -2640,7 +2710,7 @@
 </file>
 
 <file path=customXml/itemProps1.xml><?xml version="1.0" encoding="utf-8"?>
-<ds:datastoreItem xmlns:ds="http://schemas.openxmlformats.org/officeDocument/2006/customXml" ds:itemID="{C47347C2-E5DF-43E7-92A5-4DE151B11784}">
+<ds:datastoreItem xmlns:ds="http://schemas.openxmlformats.org/officeDocument/2006/customXml" ds:itemID="{F9D71472-478A-45FB-B2D3-F89A8BAC269F}">
   <ds:schemaRefs>
     <ds:schemaRef ds:uri="http://schemas.openxmlformats.org/officeDocument/2006/bibliography"/>
   </ds:schemaRefs>
